--- a/Documentatie licenta/FINAL/coperti.docx
+++ b/Documentatie licenta/FINAL/coperti.docx
@@ -104,6 +104,8 @@
           <w:lang w:val="ro-RO"/>
         </w:rPr>
       </w:pPr>
+      <w:bookmarkStart w:id="0" w:name="_GoBack"/>
+      <w:bookmarkEnd w:id="0"/>
     </w:p>
     <w:p>
       <w:pPr>
@@ -219,7 +221,18 @@
           <w:szCs w:val="36"/>
           <w:lang w:val="ro-RO"/>
         </w:rPr>
-        <w:t>Prof. Univ. dr. Radu Ionescu</w:t>
+        <w:t>Lect</w:t>
+      </w:r>
+      <w:r>
+        <w:rPr>
+          <w:rFonts w:ascii="Times New Roman" w:hAnsi="Times New Roman" w:cs="Times New Roman"/>
+          <w:b/>
+          <w:bCs/>
+          <w:sz w:val="36"/>
+          <w:szCs w:val="36"/>
+          <w:lang w:val="ro-RO"/>
+        </w:rPr>
+        <w:t>. dr. Radu Ionescu</w:t>
       </w:r>
     </w:p>
     <w:p>
@@ -576,7 +589,18 @@
           <w:szCs w:val="36"/>
           <w:lang w:val="ro-RO"/>
         </w:rPr>
-        <w:t>Prof. Univ. dr. Radu Ionescu</w:t>
+        <w:t>Lect</w:t>
+      </w:r>
+      <w:r>
+        <w:rPr>
+          <w:rFonts w:ascii="Times New Roman" w:hAnsi="Times New Roman" w:cs="Times New Roman"/>
+          <w:b/>
+          <w:bCs/>
+          <w:sz w:val="36"/>
+          <w:szCs w:val="36"/>
+          <w:lang w:val="ro-RO"/>
+        </w:rPr>
+        <w:t>. dr. Radu Ionescu</w:t>
       </w:r>
     </w:p>
     <w:p>
@@ -693,7 +717,7 @@
         <w:spacing w:line="360" w:lineRule="auto"/>
         <w:jc w:val="center"/>
         <w:rPr>
-          <w:rFonts w:ascii="Times New Roman" w:hAnsi="Times New Roman" w:cs="Times New Roman" w:hint="eastAsia"/>
+          <w:rFonts w:ascii="Times New Roman" w:hAnsi="Times New Roman" w:cs="Times New Roman"/>
           <w:b/>
           <w:bCs/>
           <w:sz w:val="36"/>
@@ -712,8 +736,6 @@
         </w:rPr>
         <w:t>BUCUREȘTI, 2015</w:t>
       </w:r>
-      <w:bookmarkStart w:id="0" w:name="_GoBack"/>
-      <w:bookmarkEnd w:id="0"/>
     </w:p>
     <w:sectPr>
       <w:pgSz w:w="12240" w:h="15840"/>
